--- a/doc/Informe.docx
+++ b/doc/Informe.docx
@@ -131,16 +131,7 @@
           <w:sz w:val="32"/>
           <w:szCs w:val="32"/>
         </w:rPr>
-        <w:t>Integrales Distribuidas</w:t>
-      </w:r>
-      <w:r>
-        <w:rPr>
-          <w:b/>
-          <w:bCs/>
-          <w:sz w:val="32"/>
-          <w:szCs w:val="32"/>
-        </w:rPr>
-        <w:t xml:space="preserve"> </w:t>
+        <w:t xml:space="preserve">Integrales Distribuidas </w:t>
       </w:r>
     </w:p>
     <w:p>
@@ -240,7 +231,10 @@
         </w:rPr>
       </w:pPr>
       <w:r>
-        <w:rPr/>
+        <w:rPr>
+          <w:sz w:val="32"/>
+          <w:szCs w:val="32"/>
+        </w:rPr>
       </w:r>
     </w:p>
     <w:p>
@@ -907,6 +901,7 @@
     <w:rsid w:val="00b8288f"/>
     <w:pPr>
       <w:widowControl/>
+      <w:suppressAutoHyphens w:val="true"/>
       <w:bidi w:val="0"/>
       <w:spacing w:lineRule="auto" w:line="259" w:before="0" w:after="160"/>
       <w:jc w:val="left"/>
